--- a/public/word/hop_dong_1.docx
+++ b/public/word/hop_dong_1.docx
@@ -155,7 +155,6 @@
         </w:rPr>
       </w:pPr>
       <w:proofErr w:type="spellStart"/>
-      <w:proofErr w:type="gramStart"/>
       <w:r>
         <w:rPr>
           <w:rStyle w:val="Emphasis"/>
@@ -182,17 +181,7 @@
           <w:sz w:val="28"/>
           <w:szCs w:val="28"/>
         </w:rPr>
-        <w:t>$</w:t>
-      </w:r>
-      <w:proofErr w:type="gramEnd"/>
-      <w:r>
-        <w:rPr>
-          <w:rStyle w:val="Emphasis"/>
-          <w:color w:val="000000"/>
-          <w:sz w:val="28"/>
-          <w:szCs w:val="28"/>
-        </w:rPr>
-        <w:t>{</w:t>
+        <w:t>${</w:t>
       </w:r>
       <w:proofErr w:type="spellStart"/>
       <w:r>
@@ -886,7 +875,7 @@
           <w:szCs w:val="28"/>
           <w:shd w:val="clear" w:color="auto" w:fill="FFFFFF"/>
         </w:rPr>
-        <w:t>CÔNG TY TNHH DỊCH VỤ VÀ PHÁT TRIỂN CÔNG NGHỆ HACHITECH SOLUTION</w:t>
+        <w:t>BÊN CUNG CẤP THÔNG TIN</w:t>
       </w:r>
     </w:p>
     <w:p>
@@ -1521,9 +1510,9 @@
           <w:sz w:val="26"/>
           <w:szCs w:val="26"/>
         </w:rPr>
-        <w:t>name_</w:t>
-      </w:r>
-      <w:proofErr w:type="gramStart"/>
+        <w:t>name_A</w:t>
+      </w:r>
+      <w:proofErr w:type="spellEnd"/>
       <w:r>
         <w:rPr>
           <w:rFonts w:ascii="Times New Roman" w:eastAsia="Times New Roman" w:hAnsi="Times New Roman"/>
@@ -1531,9 +1520,8 @@
           <w:sz w:val="26"/>
           <w:szCs w:val="26"/>
         </w:rPr>
-        <w:t>A</w:t>
-      </w:r>
-      <w:proofErr w:type="spellEnd"/>
+        <w:t xml:space="preserve">} </w:t>
+      </w:r>
       <w:r>
         <w:rPr>
           <w:rFonts w:ascii="Times New Roman" w:eastAsia="Times New Roman" w:hAnsi="Times New Roman"/>
@@ -1541,18 +1529,8 @@
           <w:sz w:val="26"/>
           <w:szCs w:val="26"/>
         </w:rPr>
-        <w:t xml:space="preserve">} </w:t>
-      </w:r>
-      <w:r>
-        <w:rPr>
-          <w:rFonts w:ascii="Times New Roman" w:eastAsia="Times New Roman" w:hAnsi="Times New Roman"/>
-          <w:color w:val="333333"/>
-          <w:sz w:val="26"/>
-          <w:szCs w:val="26"/>
-        </w:rPr>
         <w:t xml:space="preserve">  </w:t>
       </w:r>
-      <w:proofErr w:type="gramEnd"/>
       <w:r>
         <w:rPr>
           <w:rFonts w:ascii="Times New Roman" w:eastAsia="Times New Roman" w:hAnsi="Times New Roman"/>
@@ -1679,7 +1657,7 @@
           <w:szCs w:val="28"/>
           <w:shd w:val="clear" w:color="auto" w:fill="FFFFFF"/>
         </w:rPr>
-        <w:t>CÔNG TY TNHH DỊCH VỤ VÀ PHÁT TRIỂN CÔNG NGHỆ HACHITECH SOLUTION</w:t>
+        <w:t>BÊN TIẾP NHẬN THÔNG TIN</w:t>
       </w:r>
     </w:p>
     <w:p>
@@ -1752,15 +1730,7 @@
           <w:sz w:val="26"/>
           <w:szCs w:val="26"/>
         </w:rPr>
-        <w:t>name_</w:t>
-      </w:r>
-      <w:r>
-        <w:rPr>
-          <w:color w:val="333333"/>
-          <w:sz w:val="26"/>
-          <w:szCs w:val="26"/>
-        </w:rPr>
-        <w:t>B</w:t>
+        <w:t>name_B</w:t>
       </w:r>
       <w:proofErr w:type="spellEnd"/>
       <w:r>
@@ -1832,15 +1802,7 @@
           <w:sz w:val="26"/>
           <w:szCs w:val="26"/>
         </w:rPr>
-        <w:t>birth</w:t>
-      </w:r>
-      <w:r>
-        <w:rPr>
-          <w:color w:val="333333"/>
-          <w:sz w:val="26"/>
-          <w:szCs w:val="26"/>
-        </w:rPr>
-        <w:t>_B</w:t>
+        <w:t>birth_B</w:t>
       </w:r>
       <w:proofErr w:type="spellEnd"/>
       <w:r>
@@ -2021,15 +1983,7 @@
           <w:sz w:val="26"/>
           <w:szCs w:val="26"/>
         </w:rPr>
-        <w:t>address_</w:t>
-      </w:r>
-      <w:r>
-        <w:rPr>
-          <w:color w:val="333333"/>
-          <w:sz w:val="26"/>
-          <w:szCs w:val="26"/>
-        </w:rPr>
-        <w:t>B</w:t>
+        <w:t>address_B</w:t>
       </w:r>
       <w:proofErr w:type="spellEnd"/>
       <w:r>
@@ -2083,23 +2037,7 @@
           <w:sz w:val="26"/>
           <w:szCs w:val="26"/>
         </w:rPr>
-        <w:t>${</w:t>
-      </w:r>
-      <w:r>
-        <w:rPr>
-          <w:color w:val="333333"/>
-          <w:sz w:val="26"/>
-          <w:szCs w:val="26"/>
-        </w:rPr>
-        <w:t>CCCD_B</w:t>
-      </w:r>
-      <w:r>
-        <w:rPr>
-          <w:color w:val="333333"/>
-          <w:sz w:val="26"/>
-          <w:szCs w:val="26"/>
-        </w:rPr>
-        <w:t>}</w:t>
+        <w:t>${CCCD_B}</w:t>
       </w:r>
     </w:p>
     <w:p>
@@ -2212,7 +2150,6 @@
         <w:t>có</w:t>
       </w:r>
       <w:proofErr w:type="spellEnd"/>
-      <w:proofErr w:type="gramStart"/>
       <w:r>
         <w:rPr>
           <w:color w:val="000000"/>
@@ -2228,17 +2165,7 @@
           <w:sz w:val="28"/>
           <w:szCs w:val="28"/>
         </w:rPr>
-        <w:t>…</w:t>
-      </w:r>
-      <w:proofErr w:type="gramEnd"/>
-      <w:r>
-        <w:rPr>
-          <w:rStyle w:val="Emphasis"/>
-          <w:color w:val="000000"/>
-          <w:sz w:val="28"/>
-          <w:szCs w:val="28"/>
-        </w:rPr>
-        <w:t>………………………………………………………………</w:t>
+        <w:t>…………………………………………………………………</w:t>
       </w:r>
     </w:p>
     <w:p>
@@ -2257,7 +2184,6 @@
           <w:sz w:val="28"/>
           <w:szCs w:val="28"/>
         </w:rPr>
-        <w:lastRenderedPageBreak/>
         <w:t> </w:t>
       </w:r>
       <w:proofErr w:type="spellStart"/>
@@ -2638,6 +2564,7 @@
           <w:sz w:val="28"/>
           <w:szCs w:val="28"/>
         </w:rPr>
+        <w:lastRenderedPageBreak/>
         <w:t> </w:t>
       </w:r>
       <w:proofErr w:type="spellStart"/>
@@ -2952,16 +2879,7 @@
           <w:sz w:val="28"/>
           <w:szCs w:val="28"/>
         </w:rPr>
-        <w:t>start_</w:t>
-      </w:r>
-      <w:proofErr w:type="gramStart"/>
-      <w:r>
-        <w:rPr>
-          <w:color w:val="000000"/>
-          <w:sz w:val="28"/>
-          <w:szCs w:val="28"/>
-        </w:rPr>
-        <w:t>date</w:t>
+        <w:t>start_date</w:t>
       </w:r>
       <w:proofErr w:type="spellEnd"/>
       <w:r>
@@ -2989,7 +2907,6 @@
         <w:t xml:space="preserve"> </w:t>
       </w:r>
       <w:proofErr w:type="spellStart"/>
-      <w:proofErr w:type="gramEnd"/>
       <w:r>
         <w:rPr>
           <w:color w:val="000000"/>
@@ -5688,7 +5605,6 @@
         <w:t xml:space="preserve"> </w:t>
       </w:r>
       <w:proofErr w:type="spellStart"/>
-      <w:proofErr w:type="gramStart"/>
       <w:r>
         <w:rPr>
           <w:color w:val="000000"/>
@@ -5704,16 +5620,7 @@
           <w:sz w:val="28"/>
           <w:szCs w:val="28"/>
         </w:rPr>
-        <w:t xml:space="preserve"> :</w:t>
-      </w:r>
-      <w:proofErr w:type="gramEnd"/>
-      <w:r>
-        <w:rPr>
-          <w:color w:val="000000"/>
-          <w:sz w:val="28"/>
-          <w:szCs w:val="28"/>
-        </w:rPr>
-        <w:t xml:space="preserve"> 8h00 </w:t>
+        <w:t xml:space="preserve"> : 8h00 </w:t>
       </w:r>
       <w:r>
         <w:rPr>
@@ -5819,7 +5726,6 @@
           <w:sz w:val="28"/>
           <w:szCs w:val="28"/>
         </w:rPr>
-        <w:lastRenderedPageBreak/>
         <w:t xml:space="preserve">- Sáng </w:t>
       </w:r>
       <w:proofErr w:type="spellStart"/>
@@ -5929,6 +5835,7 @@
           <w:sz w:val="28"/>
           <w:szCs w:val="28"/>
         </w:rPr>
+        <w:lastRenderedPageBreak/>
         <w:t xml:space="preserve">3. Do </w:t>
       </w:r>
       <w:proofErr w:type="spellStart"/>
@@ -9639,25 +9546,7 @@
           <w:sz w:val="28"/>
           <w:szCs w:val="28"/>
         </w:rPr>
-        <w:t xml:space="preserve">, </w:t>
-      </w:r>
-      <w:proofErr w:type="gramStart"/>
-      <w:r>
-        <w:rPr>
-          <w:color w:val="000000"/>
-          <w:sz w:val="28"/>
-          <w:szCs w:val="28"/>
-        </w:rPr>
-        <w:t>an</w:t>
-      </w:r>
-      <w:proofErr w:type="gramEnd"/>
-      <w:r>
-        <w:rPr>
-          <w:color w:val="000000"/>
-          <w:sz w:val="28"/>
-          <w:szCs w:val="28"/>
-        </w:rPr>
-        <w:t xml:space="preserve"> </w:t>
+        <w:t xml:space="preserve">, an </w:t>
       </w:r>
       <w:proofErr w:type="spellStart"/>
       <w:r>
@@ -11029,7 +10918,6 @@
           <w:sz w:val="28"/>
           <w:szCs w:val="28"/>
         </w:rPr>
-        <w:lastRenderedPageBreak/>
         <w:t>g) </w:t>
       </w:r>
       <w:proofErr w:type="spellStart"/>
@@ -11337,6 +11225,7 @@
           <w:sz w:val="28"/>
           <w:szCs w:val="28"/>
         </w:rPr>
+        <w:lastRenderedPageBreak/>
         <w:t>h) </w:t>
       </w:r>
       <w:proofErr w:type="spellStart"/>
@@ -12294,7 +12183,6 @@
         <w:t xml:space="preserve"> </w:t>
       </w:r>
       <w:proofErr w:type="spellStart"/>
-      <w:proofErr w:type="gramStart"/>
       <w:r>
         <w:rPr>
           <w:color w:val="000000"/>
@@ -12322,7 +12210,6 @@
         <w:t>hưởng</w:t>
       </w:r>
       <w:proofErr w:type="spellEnd"/>
-      <w:proofErr w:type="gramEnd"/>
       <w:r>
         <w:rPr>
           <w:color w:val="000000"/>
@@ -13506,25 +13393,7 @@
           <w:sz w:val="28"/>
           <w:szCs w:val="28"/>
         </w:rPr>
-        <w:t xml:space="preserve">: </w:t>
-      </w:r>
-      <w:proofErr w:type="gramStart"/>
-      <w:r>
-        <w:rPr>
-          <w:color w:val="000000"/>
-          <w:sz w:val="28"/>
-          <w:szCs w:val="28"/>
-        </w:rPr>
-        <w:t>.....</w:t>
-      </w:r>
-      <w:proofErr w:type="gramEnd"/>
-      <w:r>
-        <w:rPr>
-          <w:color w:val="000000"/>
-          <w:sz w:val="28"/>
-          <w:szCs w:val="28"/>
-        </w:rPr>
-        <w:t xml:space="preserve"> VNĐ/</w:t>
+        <w:t>: ..... VNĐ/</w:t>
       </w:r>
       <w:proofErr w:type="spellStart"/>
       <w:r>
@@ -39469,7 +39338,6 @@
         <w:t xml:space="preserve"> </w:t>
       </w:r>
       <w:proofErr w:type="spellStart"/>
-      <w:proofErr w:type="gramStart"/>
       <w:r>
         <w:rPr>
           <w:color w:val="000000"/>
@@ -39485,16 +39353,7 @@
           <w:sz w:val="28"/>
           <w:szCs w:val="28"/>
         </w:rPr>
-        <w:t>)   </w:t>
-      </w:r>
-      <w:proofErr w:type="gramEnd"/>
-      <w:r>
-        <w:rPr>
-          <w:color w:val="000000"/>
-          <w:sz w:val="28"/>
-          <w:szCs w:val="28"/>
-        </w:rPr>
-        <w:t xml:space="preserve">                                      (</w:t>
+        <w:t>)                                         (</w:t>
       </w:r>
       <w:proofErr w:type="spellStart"/>
       <w:r>
